--- a/Resume_WebDev.docx
+++ b/Resume_WebDev.docx
@@ -2141,7 +2141,16 @@
                 <w:sz w:val="24"/>
                 <w:szCs w:val="24"/>
               </w:rPr>
-              <w:t xml:space="preserve"> Js( basic), Jquery</w:t>
+              <w:t xml:space="preserve"> Js</w:t>
+            </w:r>
+            <w:r>
+              <w:rPr>
+                <w:rFonts w:ascii="Helvetica" w:hAnsi="Helvetica" w:cs="Helvetica"/>
+                <w:color w:val="001F3F"/>
+                <w:sz w:val="24"/>
+                <w:szCs w:val="24"/>
+              </w:rPr>
+              <w:t>, Jquery</w:t>
             </w:r>
             <w:r>
               <w:rPr>
@@ -4521,7 +4530,7 @@
 </file>
 
 <file path=customXml/itemProps1.xml><?xml version="1.0" encoding="utf-8"?>
-<ds:datastoreItem xmlns:ds="http://schemas.openxmlformats.org/officeDocument/2006/customXml" ds:itemID="{FE7C3731-44CA-4092-923B-0985C9739D54}">
+<ds:datastoreItem xmlns:ds="http://schemas.openxmlformats.org/officeDocument/2006/customXml" ds:itemID="{569D0AB8-6A12-4481-B603-8F43139A849E}">
   <ds:schemaRefs>
     <ds:schemaRef ds:uri="http://schemas.openxmlformats.org/officeDocument/2006/bibliography"/>
   </ds:schemaRefs>
